--- a/Docs/Use Cases/26.1 Форма разовой заявки.docx
+++ b/Docs/Use Cases/26.1 Форма разовой заявки.docx
@@ -289,6 +289,31 @@
               <w:t>31.07.18</w:t>
             </w:r>
           </w:p>
+          <w:p>
+            <w:pPr>
+              <w:widowControl w:val="0"/>
+              <w:pBdr>
+                <w:top w:val="nil"/>
+                <w:left w:val="nil"/>
+                <w:bottom w:val="nil"/>
+                <w:right w:val="nil"/>
+                <w:between w:val="nil"/>
+              </w:pBdr>
+              <w:rPr>
+                <w:color w:val="000000"/>
+                <w:sz w:val="24"/>
+                <w:szCs w:val="24"/>
+              </w:rPr>
+            </w:pPr>
+            <w:r>
+              <w:rPr>
+                <w:color w:val="000000"/>
+                <w:sz w:val="24"/>
+                <w:szCs w:val="24"/>
+              </w:rPr>
+              <w:t>03.08.2018</w:t>
+            </w:r>
+          </w:p>
         </w:tc>
         <w:tc>
           <w:tcPr>
@@ -322,6 +347,67 @@
                 <w:szCs w:val="24"/>
               </w:rPr>
               <w:t>Убрано поле многократной выдачи пропуска</w:t>
+            </w:r>
+          </w:p>
+          <w:p>
+            <w:pPr>
+              <w:widowControl w:val="0"/>
+              <w:pBdr>
+                <w:top w:val="nil"/>
+                <w:left w:val="nil"/>
+                <w:bottom w:val="nil"/>
+                <w:right w:val="nil"/>
+                <w:between w:val="nil"/>
+              </w:pBdr>
+              <w:rPr>
+                <w:color w:val="000000"/>
+                <w:sz w:val="24"/>
+                <w:szCs w:val="24"/>
+              </w:rPr>
+            </w:pPr>
+            <w:r>
+              <w:rPr>
+                <w:color w:val="000000"/>
+                <w:sz w:val="24"/>
+                <w:szCs w:val="24"/>
+              </w:rPr>
+              <w:t xml:space="preserve">Добавлены поля: имя создавшего пропуск, имя редактировавшего пропуск, дата создания пропуска, дата последнего редактирования пропуска, штрих-код </w:t>
+            </w:r>
+            <w:proofErr w:type="spellStart"/>
+            <w:r>
+              <w:rPr>
+                <w:color w:val="000000"/>
+                <w:sz w:val="24"/>
+                <w:szCs w:val="24"/>
+              </w:rPr>
+              <w:t>сэд</w:t>
+            </w:r>
+            <w:proofErr w:type="spellEnd"/>
+            <w:r>
+              <w:rPr>
+                <w:color w:val="000000"/>
+                <w:sz w:val="24"/>
+                <w:szCs w:val="24"/>
+              </w:rPr>
+              <w:t xml:space="preserve"> (пока не работает из-за отсутствия интеграции с </w:t>
+            </w:r>
+            <w:proofErr w:type="spellStart"/>
+            <w:r>
+              <w:rPr>
+                <w:color w:val="000000"/>
+                <w:sz w:val="24"/>
+                <w:szCs w:val="24"/>
+              </w:rPr>
+              <w:t>сэд</w:t>
+            </w:r>
+            <w:proofErr w:type="spellEnd"/>
+            <w:r>
+              <w:rPr>
+                <w:color w:val="000000"/>
+                <w:sz w:val="24"/>
+                <w:szCs w:val="24"/>
+              </w:rPr>
+              <w:t>), скан заявки (пока нерабочее)</w:t>
             </w:r>
           </w:p>
         </w:tc>
@@ -967,7 +1053,7 @@
         </w:rPr>
         <w:lastRenderedPageBreak/>
         <w:drawing>
-          <wp:anchor distT="0" distB="0" distL="0" distR="0" simplePos="0" relativeHeight="251659264" behindDoc="0" locked="0" layoutInCell="1" hidden="0" allowOverlap="1" wp14:anchorId="20F0D538" wp14:editId="52307CB7">
+          <wp:anchor distT="0" distB="0" distL="0" distR="0" simplePos="0" relativeHeight="251664384" behindDoc="0" locked="0" layoutInCell="1" hidden="0" allowOverlap="1" wp14:anchorId="756E44CD" wp14:editId="22526C61">
             <wp:simplePos x="0" y="0"/>
             <wp:positionH relativeFrom="margin">
               <wp:posOffset>317</wp:posOffset>
@@ -1047,27 +1133,48 @@
     </w:p>
     <w:p>
       <w:pPr>
-        <w:widowControl w:val="0"/>
-        <w:pBdr>
-          <w:top w:val="nil"/>
-          <w:left w:val="nil"/>
-          <w:bottom w:val="nil"/>
-          <w:right w:val="nil"/>
-          <w:between w:val="nil"/>
-        </w:pBdr>
-        <w:rPr>
-          <w:color w:val="000000"/>
-          <w:sz w:val="24"/>
-          <w:szCs w:val="24"/>
-        </w:rPr>
-      </w:pPr>
-      <w:r>
+        <w:spacing w:after="160" w:line="259" w:lineRule="auto"/>
         <w:rPr>
           <w:b/>
           <w:color w:val="000000"/>
           <w:sz w:val="24"/>
           <w:szCs w:val="24"/>
         </w:rPr>
+      </w:pPr>
+      <w:r>
+        <w:rPr>
+          <w:b/>
+          <w:color w:val="000000"/>
+          <w:sz w:val="24"/>
+          <w:szCs w:val="24"/>
+        </w:rPr>
+        <w:br w:type="page"/>
+      </w:r>
+    </w:p>
+    <w:p>
+      <w:pPr>
+        <w:widowControl w:val="0"/>
+        <w:pBdr>
+          <w:top w:val="nil"/>
+          <w:left w:val="nil"/>
+          <w:bottom w:val="nil"/>
+          <w:right w:val="nil"/>
+          <w:between w:val="nil"/>
+        </w:pBdr>
+        <w:rPr>
+          <w:color w:val="000000"/>
+          <w:sz w:val="24"/>
+          <w:szCs w:val="24"/>
+        </w:rPr>
+      </w:pPr>
+      <w:r>
+        <w:rPr>
+          <w:b/>
+          <w:color w:val="000000"/>
+          <w:sz w:val="24"/>
+          <w:szCs w:val="24"/>
+        </w:rPr>
+        <w:lastRenderedPageBreak/>
         <w:t>Изменение от 18.07.18</w:t>
       </w:r>
     </w:p>
@@ -1091,9 +1198,8 @@
         <w:rPr>
           <w:noProof/>
         </w:rPr>
-        <w:lastRenderedPageBreak/>
         <w:drawing>
-          <wp:anchor distT="0" distB="0" distL="0" distR="0" simplePos="0" relativeHeight="251660288" behindDoc="0" locked="0" layoutInCell="1" hidden="0" allowOverlap="1" wp14:anchorId="292D5B3D" wp14:editId="4C11F612">
+          <wp:anchor distT="0" distB="0" distL="0" distR="0" simplePos="0" relativeHeight="251665408" behindDoc="0" locked="0" layoutInCell="1" hidden="0" allowOverlap="1" wp14:anchorId="4F147B1C" wp14:editId="5FC3D203">
             <wp:simplePos x="0" y="0"/>
             <wp:positionH relativeFrom="margin">
               <wp:posOffset>317</wp:posOffset>
@@ -1218,6 +1324,173 @@
     <w:p/>
     <w:p>
       <w:pPr>
+        <w:spacing w:after="160" w:line="259" w:lineRule="auto"/>
+      </w:pPr>
+      <w:r>
+        <w:br w:type="page"/>
+      </w:r>
+    </w:p>
+    <w:p>
+      <w:pPr>
+        <w:widowControl w:val="0"/>
+        <w:pBdr>
+          <w:top w:val="nil"/>
+          <w:left w:val="nil"/>
+          <w:bottom w:val="nil"/>
+          <w:right w:val="nil"/>
+          <w:between w:val="nil"/>
+        </w:pBdr>
+        <w:rPr>
+          <w:b/>
+          <w:color w:val="000000"/>
+          <w:sz w:val="24"/>
+          <w:szCs w:val="24"/>
+        </w:rPr>
+      </w:pPr>
+      <w:r>
+        <w:rPr>
+          <w:b/>
+          <w:color w:val="000000"/>
+          <w:sz w:val="24"/>
+          <w:szCs w:val="24"/>
+        </w:rPr>
+        <w:lastRenderedPageBreak/>
+        <w:t>Изменение от 03.08.2018</w:t>
+      </w:r>
+    </w:p>
+    <w:p>
+      <w:pPr>
+        <w:rPr>
+          <w:color w:val="000000"/>
+          <w:sz w:val="24"/>
+          <w:szCs w:val="24"/>
+        </w:rPr>
+      </w:pPr>
+      <w:r>
+        <w:rPr>
+          <w:color w:val="000000"/>
+          <w:sz w:val="24"/>
+          <w:szCs w:val="24"/>
+        </w:rPr>
+        <w:t xml:space="preserve">Добавлены поля: имя создавшего пропуск, имя редактировавшего пропуск, дата создания пропуска, дата последнего редактирования пропуска, штрих-код </w:t>
+      </w:r>
+      <w:proofErr w:type="spellStart"/>
+      <w:r>
+        <w:rPr>
+          <w:color w:val="000000"/>
+          <w:sz w:val="24"/>
+          <w:szCs w:val="24"/>
+        </w:rPr>
+        <w:t>сэд</w:t>
+      </w:r>
+      <w:proofErr w:type="spellEnd"/>
+      <w:r>
+        <w:rPr>
+          <w:color w:val="000000"/>
+          <w:sz w:val="24"/>
+          <w:szCs w:val="24"/>
+        </w:rPr>
+        <w:t xml:space="preserve"> (пока не работает из-за отсутствия интеграции с </w:t>
+      </w:r>
+      <w:proofErr w:type="spellStart"/>
+      <w:r>
+        <w:rPr>
+          <w:color w:val="000000"/>
+          <w:sz w:val="24"/>
+          <w:szCs w:val="24"/>
+        </w:rPr>
+        <w:t>сэд</w:t>
+      </w:r>
+      <w:proofErr w:type="spellEnd"/>
+      <w:r>
+        <w:rPr>
+          <w:color w:val="000000"/>
+          <w:sz w:val="24"/>
+          <w:szCs w:val="24"/>
+        </w:rPr>
+        <w:t>), скан заявки (пока нерабочее)</w:t>
+      </w:r>
+    </w:p>
+    <w:p>
+      <w:r>
+        <w:rPr>
+          <w:color w:val="000000"/>
+          <w:sz w:val="24"/>
+          <w:szCs w:val="24"/>
+        </w:rPr>
+        <w:t>Добавлена колонка «Заблокирован»</w:t>
+      </w:r>
+      <w:r>
+        <w:rPr>
+          <w:color w:val="000000"/>
+          <w:sz w:val="24"/>
+          <w:szCs w:val="24"/>
+        </w:rPr>
+        <w:t xml:space="preserve"> (</w:t>
+      </w:r>
+      <w:r>
+        <w:rPr>
+          <w:color w:val="000000"/>
+          <w:sz w:val="24"/>
+          <w:szCs w:val="24"/>
+        </w:rPr>
+        <w:t>пока нерабочее</w:t>
+      </w:r>
+      <w:r>
+        <w:rPr>
+          <w:color w:val="000000"/>
+          <w:sz w:val="24"/>
+          <w:szCs w:val="24"/>
+        </w:rPr>
+        <w:t>)</w:t>
+      </w:r>
+    </w:p>
+    <w:p>
+      <w:r>
+        <w:rPr>
+          <w:noProof/>
+        </w:rPr>
+        <w:drawing>
+          <wp:inline distT="0" distB="0" distL="0" distR="0" wp14:anchorId="765CAC0E" wp14:editId="5C4195A9">
+            <wp:extent cx="5940425" cy="5210175"/>
+            <wp:effectExtent l="0" t="0" r="3175" b="9525"/>
+            <wp:docPr id="2" name="Рисунок 2"/>
+            <wp:cNvGraphicFramePr>
+              <a:graphicFrameLocks xmlns:a="http://schemas.openxmlformats.org/drawingml/2006/main" noChangeAspect="1"/>
+            </wp:cNvGraphicFramePr>
+            <a:graphic xmlns:a="http://schemas.openxmlformats.org/drawingml/2006/main">
+              <a:graphicData uri="http://schemas.openxmlformats.org/drawingml/2006/picture">
+                <pic:pic xmlns:pic="http://schemas.openxmlformats.org/drawingml/2006/picture">
+                  <pic:nvPicPr>
+                    <pic:cNvPr id="1" name=""/>
+                    <pic:cNvPicPr/>
+                  </pic:nvPicPr>
+                  <pic:blipFill>
+                    <a:blip r:embed="rId7"/>
+                    <a:stretch>
+                      <a:fillRect/>
+                    </a:stretch>
+                  </pic:blipFill>
+                  <pic:spPr>
+                    <a:xfrm>
+                      <a:off x="0" y="0"/>
+                      <a:ext cx="5940425" cy="5210175"/>
+                    </a:xfrm>
+                    <a:prstGeom prst="rect">
+                      <a:avLst/>
+                    </a:prstGeom>
+                  </pic:spPr>
+                </pic:pic>
+              </a:graphicData>
+            </a:graphic>
+          </wp:inline>
+        </w:drawing>
+      </w:r>
+    </w:p>
+    <w:p/>
+    <w:p/>
+    <w:p>
+      <w:pPr>
         <w:pStyle w:val="3"/>
         <w:rPr>
           <w:color w:val="000000"/>
@@ -1231,23 +1504,7 @@
           <w:sz w:val="24"/>
           <w:szCs w:val="24"/>
         </w:rPr>
-        <w:t>Тест 26.</w:t>
-      </w:r>
-      <w:r>
-        <w:rPr>
-          <w:color w:val="000000"/>
-          <w:sz w:val="24"/>
-          <w:szCs w:val="24"/>
-        </w:rPr>
-        <w:t>1</w:t>
-      </w:r>
-      <w:r>
-        <w:rPr>
-          <w:color w:val="000000"/>
-          <w:sz w:val="24"/>
-          <w:szCs w:val="24"/>
-        </w:rPr>
-        <w:t>.</w:t>
+        <w:t>Тест 26.1.</w:t>
       </w:r>
       <w:r>
         <w:rPr>
@@ -1263,7 +1520,23 @@
           <w:sz w:val="24"/>
           <w:szCs w:val="24"/>
         </w:rPr>
-        <w:t>. Добавление разовой заявки.</w:t>
+        <w:t>. Открыть</w:t>
+      </w:r>
+      <w:r>
+        <w:rPr>
+          <w:color w:val="000000"/>
+          <w:sz w:val="24"/>
+          <w:szCs w:val="24"/>
+        </w:rPr>
+        <w:t xml:space="preserve"> </w:t>
+      </w:r>
+      <w:r>
+        <w:rPr>
+          <w:color w:val="000000"/>
+          <w:sz w:val="24"/>
+          <w:szCs w:val="24"/>
+        </w:rPr>
+        <w:t>вкладку «Временные заявки» формы «Заявки»</w:t>
       </w:r>
     </w:p>
     <w:tbl>
@@ -1274,13 +1547,13 @@
         <w:tblLook w:val="0000" w:firstRow="0" w:lastRow="0" w:firstColumn="0" w:lastColumn="0" w:noHBand="0" w:noVBand="0"/>
       </w:tblPr>
       <w:tblGrid>
-        <w:gridCol w:w="2791"/>
-        <w:gridCol w:w="6847"/>
+        <w:gridCol w:w="3061"/>
+        <w:gridCol w:w="6577"/>
       </w:tblGrid>
       <w:tr>
         <w:tc>
           <w:tcPr>
-            <w:tcW w:w="2791" w:type="dxa"/>
+            <w:tcW w:w="3061" w:type="dxa"/>
             <w:tcBorders>
               <w:top w:val="single" w:sz="4" w:space="0" w:color="000000"/>
               <w:left w:val="single" w:sz="4" w:space="0" w:color="000000"/>
@@ -1316,7 +1589,7 @@
         </w:tc>
         <w:tc>
           <w:tcPr>
-            <w:tcW w:w="6847" w:type="dxa"/>
+            <w:tcW w:w="6577" w:type="dxa"/>
             <w:tcBorders>
               <w:top w:val="single" w:sz="4" w:space="0" w:color="000000"/>
               <w:left w:val="single" w:sz="4" w:space="0" w:color="000000"/>
@@ -1355,7 +1628,7 @@
       <w:tr>
         <w:tc>
           <w:tcPr>
-            <w:tcW w:w="2791" w:type="dxa"/>
+            <w:tcW w:w="3061" w:type="dxa"/>
             <w:tcBorders>
               <w:left w:val="single" w:sz="4" w:space="0" w:color="000000"/>
               <w:bottom w:val="single" w:sz="4" w:space="0" w:color="000000"/>
@@ -1383,13 +1656,38 @@
                 <w:sz w:val="24"/>
                 <w:szCs w:val="24"/>
               </w:rPr>
-              <w:t>26.06.18</w:t>
+              <w:t>31.07.18</w:t>
+            </w:r>
+          </w:p>
+          <w:p>
+            <w:pPr>
+              <w:widowControl w:val="0"/>
+              <w:pBdr>
+                <w:top w:val="nil"/>
+                <w:left w:val="nil"/>
+                <w:bottom w:val="nil"/>
+                <w:right w:val="nil"/>
+                <w:between w:val="nil"/>
+              </w:pBdr>
+              <w:rPr>
+                <w:color w:val="000000"/>
+                <w:sz w:val="24"/>
+                <w:szCs w:val="24"/>
+              </w:rPr>
+            </w:pPr>
+            <w:r>
+              <w:rPr>
+                <w:color w:val="000000"/>
+                <w:sz w:val="24"/>
+                <w:szCs w:val="24"/>
+              </w:rPr>
+              <w:t>03.08.2018</w:t>
             </w:r>
           </w:p>
         </w:tc>
         <w:tc>
           <w:tcPr>
-            <w:tcW w:w="6847" w:type="dxa"/>
+            <w:tcW w:w="6577" w:type="dxa"/>
             <w:tcBorders>
               <w:left w:val="single" w:sz="4" w:space="0" w:color="000000"/>
               <w:bottom w:val="single" w:sz="4" w:space="0" w:color="000000"/>
@@ -1418,7 +1716,68 @@
                 <w:sz w:val="24"/>
                 <w:szCs w:val="24"/>
               </w:rPr>
-              <w:t>Изменить тест после того, как будет изменение по тесту 26.1.1</w:t>
+              <w:t>Создание теста</w:t>
+            </w:r>
+          </w:p>
+          <w:p>
+            <w:pPr>
+              <w:widowControl w:val="0"/>
+              <w:pBdr>
+                <w:top w:val="nil"/>
+                <w:left w:val="nil"/>
+                <w:bottom w:val="nil"/>
+                <w:right w:val="nil"/>
+                <w:between w:val="nil"/>
+              </w:pBdr>
+              <w:rPr>
+                <w:color w:val="000000"/>
+                <w:sz w:val="24"/>
+                <w:szCs w:val="24"/>
+              </w:rPr>
+            </w:pPr>
+            <w:r>
+              <w:rPr>
+                <w:color w:val="000000"/>
+                <w:sz w:val="24"/>
+                <w:szCs w:val="24"/>
+              </w:rPr>
+              <w:t xml:space="preserve">Добавлены поля: имя создавшего пропуск, имя редактировавшего пропуск, дата создания пропуска, дата последнего редактирования пропуска, штрих-код </w:t>
+            </w:r>
+            <w:proofErr w:type="spellStart"/>
+            <w:r>
+              <w:rPr>
+                <w:color w:val="000000"/>
+                <w:sz w:val="24"/>
+                <w:szCs w:val="24"/>
+              </w:rPr>
+              <w:t>сэд</w:t>
+            </w:r>
+            <w:proofErr w:type="spellEnd"/>
+            <w:r>
+              <w:rPr>
+                <w:color w:val="000000"/>
+                <w:sz w:val="24"/>
+                <w:szCs w:val="24"/>
+              </w:rPr>
+              <w:t xml:space="preserve"> (пока не работает из-за отсутствия интеграции с </w:t>
+            </w:r>
+            <w:proofErr w:type="spellStart"/>
+            <w:r>
+              <w:rPr>
+                <w:color w:val="000000"/>
+                <w:sz w:val="24"/>
+                <w:szCs w:val="24"/>
+              </w:rPr>
+              <w:t>сэд</w:t>
+            </w:r>
+            <w:proofErr w:type="spellEnd"/>
+            <w:r>
+              <w:rPr>
+                <w:color w:val="000000"/>
+                <w:sz w:val="24"/>
+                <w:szCs w:val="24"/>
+              </w:rPr>
+              <w:t>), скан заявки (пока нерабочее)</w:t>
             </w:r>
           </w:p>
         </w:tc>
@@ -1460,19 +1819,19 @@
     </w:p>
     <w:tbl>
       <w:tblPr>
-        <w:tblW w:w="9645" w:type="dxa"/>
+        <w:tblW w:w="9638" w:type="dxa"/>
         <w:tblInd w:w="55" w:type="dxa"/>
         <w:tblLayout w:type="fixed"/>
         <w:tblLook w:val="0000" w:firstRow="0" w:lastRow="0" w:firstColumn="0" w:lastColumn="0" w:noHBand="0" w:noVBand="0"/>
       </w:tblPr>
       <w:tblGrid>
-        <w:gridCol w:w="2799"/>
-        <w:gridCol w:w="6846"/>
+        <w:gridCol w:w="3052"/>
+        <w:gridCol w:w="6586"/>
       </w:tblGrid>
       <w:tr>
         <w:tc>
           <w:tcPr>
-            <w:tcW w:w="2799" w:type="dxa"/>
+            <w:tcW w:w="3052" w:type="dxa"/>
             <w:tcBorders>
               <w:top w:val="single" w:sz="4" w:space="0" w:color="000000"/>
               <w:left w:val="single" w:sz="4" w:space="0" w:color="000000"/>
@@ -1508,7 +1867,7 @@
         </w:tc>
         <w:tc>
           <w:tcPr>
-            <w:tcW w:w="6846" w:type="dxa"/>
+            <w:tcW w:w="6586" w:type="dxa"/>
             <w:tcBorders>
               <w:top w:val="single" w:sz="4" w:space="0" w:color="000000"/>
               <w:left w:val="single" w:sz="4" w:space="0" w:color="000000"/>
@@ -1547,7 +1906,7 @@
       <w:tr>
         <w:tc>
           <w:tcPr>
-            <w:tcW w:w="2799" w:type="dxa"/>
+            <w:tcW w:w="3052" w:type="dxa"/>
             <w:tcBorders>
               <w:left w:val="single" w:sz="4" w:space="0" w:color="000000"/>
               <w:bottom w:val="single" w:sz="4" w:space="0" w:color="000000"/>
@@ -1569,19 +1928,11 @@
                 <w:szCs w:val="24"/>
               </w:rPr>
             </w:pPr>
-            <w:r>
-              <w:rPr>
-                <w:color w:val="000000"/>
-                <w:sz w:val="24"/>
-                <w:szCs w:val="24"/>
-              </w:rPr>
-              <w:t>26.06.18</w:t>
-            </w:r>
           </w:p>
         </w:tc>
         <w:tc>
           <w:tcPr>
-            <w:tcW w:w="6846" w:type="dxa"/>
+            <w:tcW w:w="6586" w:type="dxa"/>
             <w:tcBorders>
               <w:left w:val="single" w:sz="4" w:space="0" w:color="000000"/>
               <w:bottom w:val="single" w:sz="4" w:space="0" w:color="000000"/>
@@ -1604,14 +1955,6 @@
                 <w:szCs w:val="24"/>
               </w:rPr>
             </w:pPr>
-            <w:r>
-              <w:rPr>
-                <w:color w:val="000000"/>
-                <w:sz w:val="24"/>
-                <w:szCs w:val="24"/>
-              </w:rPr>
-              <w:t>Пройден</w:t>
-            </w:r>
           </w:p>
         </w:tc>
       </w:tr>
@@ -1632,8 +1975,6 @@
           <w:szCs w:val="24"/>
         </w:rPr>
       </w:pPr>
-      <w:bookmarkStart w:id="0" w:name="_GoBack"/>
-      <w:bookmarkEnd w:id="0"/>
     </w:p>
     <w:p>
       <w:pPr>
@@ -1658,7 +1999,24 @@
           <w:sz w:val="24"/>
           <w:szCs w:val="24"/>
         </w:rPr>
-        <w:t>Цель — открыть заявку на добавление.</w:t>
+        <w:t>Цель</w:t>
+      </w:r>
+      <w:r>
+        <w:rPr>
+          <w:color w:val="000000"/>
+          <w:sz w:val="24"/>
+          <w:szCs w:val="24"/>
+        </w:rPr>
+        <w:t xml:space="preserve"> — открыть форму «Заявки», выбрать вкладку «Временные заявки», убедиться, что </w:t>
+      </w:r>
+      <w:r>
+        <w:rPr>
+          <w:color w:val="000000"/>
+          <w:sz w:val="24"/>
+          <w:szCs w:val="24"/>
+        </w:rPr>
+        <w:lastRenderedPageBreak/>
+        <w:t>открыто то, что нужно.</w:t>
       </w:r>
     </w:p>
     <w:p>
@@ -1709,7 +2067,7 @@
         <w:widowControl w:val="0"/>
         <w:numPr>
           <w:ilvl w:val="0"/>
-          <w:numId w:val="3"/>
+          <w:numId w:val="1"/>
         </w:numPr>
         <w:pBdr>
           <w:top w:val="nil"/>
@@ -1730,7 +2088,7 @@
           <w:sz w:val="24"/>
           <w:szCs w:val="24"/>
         </w:rPr>
-        <w:t>открыть форму «Заявки» (Тест 26.1.1.);</w:t>
+        <w:t>Убедиться, что запущен и настроен сервер приложения СУП;</w:t>
       </w:r>
     </w:p>
     <w:p>
@@ -1738,7 +2096,7 @@
         <w:widowControl w:val="0"/>
         <w:numPr>
           <w:ilvl w:val="0"/>
-          <w:numId w:val="3"/>
+          <w:numId w:val="1"/>
         </w:numPr>
         <w:pBdr>
           <w:top w:val="nil"/>
@@ -1753,13 +2111,23 @@
           <w:szCs w:val="24"/>
         </w:rPr>
       </w:pPr>
-      <w:r>
-        <w:rPr>
-          <w:color w:val="000000"/>
-          <w:sz w:val="24"/>
-          <w:szCs w:val="24"/>
-        </w:rPr>
-        <w:t>войти на вкладку «Разовые заявки»;</w:t>
+      <w:proofErr w:type="spellStart"/>
+      <w:r>
+        <w:rPr>
+          <w:color w:val="000000"/>
+          <w:sz w:val="24"/>
+          <w:szCs w:val="24"/>
+        </w:rPr>
+        <w:t>Авторизироваться</w:t>
+      </w:r>
+      <w:proofErr w:type="spellEnd"/>
+      <w:r>
+        <w:rPr>
+          <w:color w:val="000000"/>
+          <w:sz w:val="24"/>
+          <w:szCs w:val="24"/>
+        </w:rPr>
+        <w:t xml:space="preserve"> в системе;</w:t>
       </w:r>
     </w:p>
     <w:p>
@@ -1767,7 +2135,7 @@
         <w:widowControl w:val="0"/>
         <w:numPr>
           <w:ilvl w:val="0"/>
-          <w:numId w:val="3"/>
+          <w:numId w:val="1"/>
         </w:numPr>
         <w:pBdr>
           <w:top w:val="nil"/>
@@ -1788,50 +2156,7 @@
           <w:sz w:val="24"/>
           <w:szCs w:val="24"/>
         </w:rPr>
-        <w:t>нажать кнопку «Новый»;</w:t>
-      </w:r>
-    </w:p>
-    <w:p>
-      <w:pPr>
-        <w:widowControl w:val="0"/>
-        <w:pBdr>
-          <w:top w:val="nil"/>
-          <w:left w:val="nil"/>
-          <w:bottom w:val="nil"/>
-          <w:right w:val="nil"/>
-          <w:between w:val="nil"/>
-        </w:pBdr>
-        <w:rPr>
-          <w:color w:val="000000"/>
-          <w:sz w:val="24"/>
-          <w:szCs w:val="24"/>
-        </w:rPr>
-      </w:pPr>
-    </w:p>
-    <w:p>
-      <w:pPr>
-        <w:widowControl w:val="0"/>
-        <w:pBdr>
-          <w:top w:val="nil"/>
-          <w:left w:val="nil"/>
-          <w:bottom w:val="nil"/>
-          <w:right w:val="nil"/>
-          <w:between w:val="nil"/>
-        </w:pBdr>
-        <w:rPr>
-          <w:color w:val="000000"/>
-          <w:sz w:val="24"/>
-          <w:szCs w:val="24"/>
-        </w:rPr>
-      </w:pPr>
-      <w:r>
-        <w:rPr>
-          <w:b/>
-          <w:color w:val="000000"/>
-          <w:sz w:val="24"/>
-          <w:szCs w:val="24"/>
-        </w:rPr>
-        <w:t>Результат:</w:t>
+        <w:t>Нажать кнопку «Заявки»;</w:t>
       </w:r>
     </w:p>
     <w:p>
@@ -1839,7 +2164,7 @@
         <w:widowControl w:val="0"/>
         <w:numPr>
           <w:ilvl w:val="0"/>
-          <w:numId w:val="4"/>
+          <w:numId w:val="1"/>
         </w:numPr>
         <w:pBdr>
           <w:top w:val="nil"/>
@@ -1860,310 +2185,7 @@
           <w:sz w:val="24"/>
           <w:szCs w:val="24"/>
         </w:rPr>
-        <w:t>Все вкладки должны стать неактивными, кроме вкладки «Разовые заявки»;</w:t>
-      </w:r>
-    </w:p>
-    <w:p>
-      <w:pPr>
-        <w:widowControl w:val="0"/>
-        <w:numPr>
-          <w:ilvl w:val="0"/>
-          <w:numId w:val="4"/>
-        </w:numPr>
-        <w:pBdr>
-          <w:top w:val="nil"/>
-          <w:left w:val="nil"/>
-          <w:bottom w:val="nil"/>
-          <w:right w:val="nil"/>
-          <w:between w:val="nil"/>
-        </w:pBdr>
-        <w:rPr>
-          <w:color w:val="000000"/>
-          <w:sz w:val="24"/>
-          <w:szCs w:val="24"/>
-        </w:rPr>
-      </w:pPr>
-      <w:r>
-        <w:rPr>
-          <w:color w:val="000000"/>
-          <w:sz w:val="24"/>
-          <w:szCs w:val="24"/>
-        </w:rPr>
-        <w:t>Кнопки снизу должны стать неактивными, кроме кнопок «Принять», «Отмена»;</w:t>
-      </w:r>
-    </w:p>
-    <w:p>
-      <w:pPr>
-        <w:widowControl w:val="0"/>
-        <w:numPr>
-          <w:ilvl w:val="0"/>
-          <w:numId w:val="4"/>
-        </w:numPr>
-        <w:pBdr>
-          <w:top w:val="nil"/>
-          <w:left w:val="nil"/>
-          <w:bottom w:val="nil"/>
-          <w:right w:val="nil"/>
-          <w:between w:val="nil"/>
-        </w:pBdr>
-        <w:rPr>
-          <w:color w:val="000000"/>
-          <w:sz w:val="24"/>
-          <w:szCs w:val="24"/>
-        </w:rPr>
-      </w:pPr>
-      <w:r>
-        <w:rPr>
-          <w:color w:val="000000"/>
-          <w:sz w:val="24"/>
-          <w:szCs w:val="24"/>
-        </w:rPr>
-        <w:t>Дата действия должна быть сегодняшним числом;</w:t>
-      </w:r>
-    </w:p>
-    <w:p>
-      <w:pPr>
-        <w:widowControl w:val="0"/>
-        <w:numPr>
-          <w:ilvl w:val="0"/>
-          <w:numId w:val="4"/>
-        </w:numPr>
-        <w:pBdr>
-          <w:top w:val="nil"/>
-          <w:left w:val="nil"/>
-          <w:bottom w:val="nil"/>
-          <w:right w:val="nil"/>
-          <w:between w:val="nil"/>
-        </w:pBdr>
-        <w:rPr>
-          <w:color w:val="000000"/>
-          <w:sz w:val="24"/>
-          <w:szCs w:val="24"/>
-        </w:rPr>
-      </w:pPr>
-      <w:r>
-        <w:rPr>
-          <w:color w:val="000000"/>
-          <w:sz w:val="24"/>
-          <w:szCs w:val="24"/>
-        </w:rPr>
-        <w:t>Кнопки «Добавить», «Редактировать», «Удалить» должны быть переведены на общий стандарт кнопок;</w:t>
-      </w:r>
-    </w:p>
-    <w:p>
-      <w:pPr>
-        <w:widowControl w:val="0"/>
-        <w:numPr>
-          <w:ilvl w:val="0"/>
-          <w:numId w:val="4"/>
-        </w:numPr>
-        <w:pBdr>
-          <w:top w:val="nil"/>
-          <w:left w:val="nil"/>
-          <w:bottom w:val="nil"/>
-          <w:right w:val="nil"/>
-          <w:between w:val="nil"/>
-        </w:pBdr>
-        <w:rPr>
-          <w:color w:val="000000"/>
-          <w:sz w:val="24"/>
-          <w:szCs w:val="24"/>
-        </w:rPr>
-      </w:pPr>
-      <w:r>
-        <w:rPr>
-          <w:color w:val="000000"/>
-          <w:sz w:val="24"/>
-          <w:szCs w:val="24"/>
-        </w:rPr>
-        <w:t xml:space="preserve">Троеточие </w:t>
-      </w:r>
-      <w:proofErr w:type="gramStart"/>
-      <w:r>
-        <w:rPr>
-          <w:color w:val="000000"/>
-          <w:sz w:val="24"/>
-          <w:szCs w:val="24"/>
-        </w:rPr>
-        <w:t>рядом с дата</w:t>
-      </w:r>
-      <w:proofErr w:type="gramEnd"/>
-      <w:r>
-        <w:rPr>
-          <w:color w:val="000000"/>
-          <w:sz w:val="24"/>
-          <w:szCs w:val="24"/>
-        </w:rPr>
-        <w:t xml:space="preserve"> действия должно быть убрано;</w:t>
-      </w:r>
-    </w:p>
-    <w:p>
-      <w:pPr>
-        <w:widowControl w:val="0"/>
-        <w:numPr>
-          <w:ilvl w:val="0"/>
-          <w:numId w:val="4"/>
-        </w:numPr>
-        <w:pBdr>
-          <w:top w:val="nil"/>
-          <w:left w:val="nil"/>
-          <w:bottom w:val="nil"/>
-          <w:right w:val="nil"/>
-          <w:between w:val="nil"/>
-        </w:pBdr>
-        <w:rPr>
-          <w:color w:val="000000"/>
-          <w:sz w:val="24"/>
-          <w:szCs w:val="24"/>
-        </w:rPr>
-      </w:pPr>
-      <w:r>
-        <w:rPr>
-          <w:color w:val="000000"/>
-          <w:sz w:val="24"/>
-          <w:szCs w:val="24"/>
-        </w:rPr>
-        <w:t xml:space="preserve">На месте «Изменён» должно стоять </w:t>
-      </w:r>
-      <w:proofErr w:type="spellStart"/>
-      <w:r>
-        <w:rPr>
-          <w:color w:val="000000"/>
-          <w:sz w:val="24"/>
-          <w:szCs w:val="24"/>
-        </w:rPr>
-        <w:t>нередактируемое</w:t>
-      </w:r>
-      <w:proofErr w:type="spellEnd"/>
-      <w:r>
-        <w:rPr>
-          <w:color w:val="000000"/>
-          <w:sz w:val="24"/>
-          <w:szCs w:val="24"/>
-        </w:rPr>
-        <w:t xml:space="preserve"> поле с текущими датой и временем;</w:t>
-      </w:r>
-    </w:p>
-    <w:p>
-      <w:pPr>
-        <w:widowControl w:val="0"/>
-        <w:numPr>
-          <w:ilvl w:val="0"/>
-          <w:numId w:val="4"/>
-        </w:numPr>
-        <w:pBdr>
-          <w:top w:val="nil"/>
-          <w:left w:val="nil"/>
-          <w:bottom w:val="nil"/>
-          <w:right w:val="nil"/>
-          <w:between w:val="nil"/>
-        </w:pBdr>
-        <w:rPr>
-          <w:color w:val="000000"/>
-          <w:sz w:val="24"/>
-          <w:szCs w:val="24"/>
-        </w:rPr>
-      </w:pPr>
-      <w:r>
-        <w:rPr>
-          <w:color w:val="000000"/>
-          <w:sz w:val="24"/>
-          <w:szCs w:val="24"/>
-        </w:rPr>
-        <w:t xml:space="preserve">Поле «Номер заявки» должно быть неактивно, в нём должна быть переменная вида число-Р (например, 187-Р), где число равно самое максимальное число из чисел </w:t>
-      </w:r>
-      <w:proofErr w:type="spellStart"/>
-      <w:r>
-        <w:rPr>
-          <w:color w:val="000000"/>
-          <w:sz w:val="24"/>
-          <w:szCs w:val="24"/>
-        </w:rPr>
-        <w:t>Order.Number</w:t>
-      </w:r>
-      <w:proofErr w:type="spellEnd"/>
-      <w:r>
-        <w:rPr>
-          <w:color w:val="000000"/>
-          <w:sz w:val="24"/>
-          <w:szCs w:val="24"/>
-        </w:rPr>
-        <w:t xml:space="preserve"> коллекции </w:t>
-      </w:r>
-      <w:proofErr w:type="spellStart"/>
-      <w:r>
-        <w:rPr>
-          <w:color w:val="000000"/>
-          <w:sz w:val="24"/>
-          <w:szCs w:val="24"/>
-        </w:rPr>
-        <w:t>OrdersSet</w:t>
-      </w:r>
-      <w:proofErr w:type="spellEnd"/>
-      <w:r>
-        <w:rPr>
-          <w:color w:val="000000"/>
-          <w:sz w:val="24"/>
-          <w:szCs w:val="24"/>
-        </w:rPr>
-        <w:t xml:space="preserve"> класса </w:t>
-      </w:r>
-      <w:proofErr w:type="spellStart"/>
-      <w:r>
-        <w:rPr>
-          <w:color w:val="000000"/>
-          <w:sz w:val="24"/>
-          <w:szCs w:val="24"/>
-        </w:rPr>
-        <w:t>BidsViewModel</w:t>
-      </w:r>
-      <w:proofErr w:type="spellEnd"/>
-      <w:r>
-        <w:rPr>
-          <w:color w:val="000000"/>
-          <w:sz w:val="24"/>
-          <w:szCs w:val="24"/>
-        </w:rPr>
-        <w:t xml:space="preserve">; </w:t>
-      </w:r>
-    </w:p>
-    <w:p>
-      <w:pPr>
-        <w:widowControl w:val="0"/>
-        <w:numPr>
-          <w:ilvl w:val="0"/>
-          <w:numId w:val="4"/>
-        </w:numPr>
-        <w:pBdr>
-          <w:top w:val="nil"/>
-          <w:left w:val="nil"/>
-          <w:bottom w:val="nil"/>
-          <w:right w:val="nil"/>
-          <w:between w:val="nil"/>
-        </w:pBdr>
-        <w:rPr>
-          <w:color w:val="000000"/>
-          <w:sz w:val="24"/>
-          <w:szCs w:val="24"/>
-        </w:rPr>
-      </w:pPr>
-      <w:proofErr w:type="spellStart"/>
-      <w:r>
-        <w:rPr>
-          <w:color w:val="000000"/>
-          <w:sz w:val="24"/>
-          <w:szCs w:val="24"/>
-        </w:rPr>
-        <w:t>Контролы</w:t>
-      </w:r>
-      <w:proofErr w:type="spellEnd"/>
-      <w:r>
-        <w:rPr>
-          <w:color w:val="000000"/>
-          <w:sz w:val="24"/>
-          <w:szCs w:val="24"/>
-        </w:rPr>
-        <w:t xml:space="preserve"> должны размещаться более компактно для малых мониторов и большего места под список.</w:t>
+        <w:t>Выбрать вкладку «Временные заявки».</w:t>
       </w:r>
     </w:p>
     <w:p>
@@ -2185,31 +2207,192 @@
       <w:r>
         <w:rPr>
           <w:noProof/>
+          <w:color w:val="000000"/>
+          <w:sz w:val="24"/>
+          <w:szCs w:val="24"/>
         </w:rPr>
         <w:drawing>
-          <wp:anchor distT="0" distB="0" distL="0" distR="0" simplePos="0" relativeHeight="251662336" behindDoc="0" locked="0" layoutInCell="1" hidden="0" allowOverlap="1" wp14:anchorId="3ABC4595" wp14:editId="63C63FDD">
-            <wp:simplePos x="0" y="0"/>
-            <wp:positionH relativeFrom="margin">
-              <wp:posOffset>2540</wp:posOffset>
-            </wp:positionH>
-            <wp:positionV relativeFrom="paragraph">
-              <wp:posOffset>0</wp:posOffset>
-            </wp:positionV>
-            <wp:extent cx="6115050" cy="5507355"/>
-            <wp:effectExtent l="0" t="0" r="0" b="0"/>
-            <wp:wrapTopAndBottom distT="0" distB="0"/>
-            <wp:docPr id="5" name="image17.jpg"/>
-            <wp:cNvGraphicFramePr/>
+          <wp:inline distT="0" distB="0" distL="0" distR="0" wp14:anchorId="1753398E" wp14:editId="6ED3B1DC">
+            <wp:extent cx="4991100" cy="4379522"/>
+            <wp:effectExtent l="0" t="0" r="0" b="2540"/>
+            <wp:docPr id="16" name="Рисунок 16"/>
+            <wp:cNvGraphicFramePr>
+              <a:graphicFrameLocks xmlns:a="http://schemas.openxmlformats.org/drawingml/2006/main" noChangeAspect="1"/>
+            </wp:cNvGraphicFramePr>
             <a:graphic xmlns:a="http://schemas.openxmlformats.org/drawingml/2006/main">
               <a:graphicData uri="http://schemas.openxmlformats.org/drawingml/2006/picture">
                 <pic:pic xmlns:pic="http://schemas.openxmlformats.org/drawingml/2006/picture">
                   <pic:nvPicPr>
-                    <pic:cNvPr id="0" name="image17.jpg"/>
-                    <pic:cNvPicPr preferRelativeResize="0"/>
+                    <pic:cNvPr id="0" name="Picture 1"/>
+                    <pic:cNvPicPr>
+                      <a:picLocks noChangeAspect="1" noChangeArrowheads="1"/>
+                    </pic:cNvPicPr>
                   </pic:nvPicPr>
                   <pic:blipFill>
-                    <a:blip r:embed="rId7"/>
+                    <a:blip r:embed="rId8">
+                      <a:extLst>
+                        <a:ext uri="{28A0092B-C50C-407E-A947-70E740481C1C}">
+                          <a14:useLocalDpi xmlns:a14="http://schemas.microsoft.com/office/drawing/2010/main" val="0"/>
+                        </a:ext>
+                      </a:extLst>
+                    </a:blip>
                     <a:srcRect/>
+                    <a:stretch>
+                      <a:fillRect/>
+                    </a:stretch>
+                  </pic:blipFill>
+                  <pic:spPr bwMode="auto">
+                    <a:xfrm>
+                      <a:off x="0" y="0"/>
+                      <a:ext cx="4995824" cy="4383668"/>
+                    </a:xfrm>
+                    <a:prstGeom prst="rect">
+                      <a:avLst/>
+                    </a:prstGeom>
+                    <a:noFill/>
+                    <a:ln>
+                      <a:noFill/>
+                    </a:ln>
+                  </pic:spPr>
+                </pic:pic>
+              </a:graphicData>
+            </a:graphic>
+          </wp:inline>
+        </w:drawing>
+      </w:r>
+    </w:p>
+    <w:p>
+      <w:pPr>
+        <w:spacing w:after="160" w:line="259" w:lineRule="auto"/>
+      </w:pPr>
+      <w:r>
+        <w:br w:type="page"/>
+      </w:r>
+    </w:p>
+    <w:p>
+      <w:pPr>
+        <w:widowControl w:val="0"/>
+        <w:rPr>
+          <w:b/>
+          <w:color w:val="000000"/>
+          <w:sz w:val="24"/>
+          <w:szCs w:val="24"/>
+        </w:rPr>
+      </w:pPr>
+      <w:r>
+        <w:rPr>
+          <w:b/>
+          <w:color w:val="000000"/>
+          <w:sz w:val="24"/>
+          <w:szCs w:val="24"/>
+        </w:rPr>
+        <w:lastRenderedPageBreak/>
+        <w:t>Изменение от 03.08.2018</w:t>
+      </w:r>
+    </w:p>
+    <w:p>
+      <w:pPr>
+        <w:rPr>
+          <w:color w:val="000000"/>
+          <w:sz w:val="24"/>
+          <w:szCs w:val="24"/>
+        </w:rPr>
+      </w:pPr>
+      <w:r>
+        <w:rPr>
+          <w:color w:val="000000"/>
+          <w:sz w:val="24"/>
+          <w:szCs w:val="24"/>
+        </w:rPr>
+        <w:t>Изменены зависимости всех редактируемых полей в зависимости от «правка»</w:t>
+      </w:r>
+      <w:proofErr w:type="gramStart"/>
+      <w:r>
+        <w:rPr>
+          <w:color w:val="000000"/>
+          <w:sz w:val="24"/>
+          <w:szCs w:val="24"/>
+        </w:rPr>
+        <w:t>/«</w:t>
+      </w:r>
+      <w:proofErr w:type="gramEnd"/>
+      <w:r>
+        <w:rPr>
+          <w:color w:val="000000"/>
+          <w:sz w:val="24"/>
+          <w:szCs w:val="24"/>
+        </w:rPr>
+        <w:t xml:space="preserve">отмена» , добавлены поля: имя создавшего пропуск, имя редактировавшего пропуск, дата создания пропуска, дата последнего редактирования пропуска, штрих-код </w:t>
+      </w:r>
+      <w:proofErr w:type="spellStart"/>
+      <w:r>
+        <w:rPr>
+          <w:color w:val="000000"/>
+          <w:sz w:val="24"/>
+          <w:szCs w:val="24"/>
+        </w:rPr>
+        <w:t>сэд</w:t>
+      </w:r>
+      <w:proofErr w:type="spellEnd"/>
+      <w:r>
+        <w:rPr>
+          <w:color w:val="000000"/>
+          <w:sz w:val="24"/>
+          <w:szCs w:val="24"/>
+        </w:rPr>
+        <w:t xml:space="preserve"> (пока не работает из-за отсутствия интеграции с </w:t>
+      </w:r>
+      <w:proofErr w:type="spellStart"/>
+      <w:r>
+        <w:rPr>
+          <w:color w:val="000000"/>
+          <w:sz w:val="24"/>
+          <w:szCs w:val="24"/>
+        </w:rPr>
+        <w:t>сэд</w:t>
+      </w:r>
+      <w:proofErr w:type="spellEnd"/>
+      <w:r>
+        <w:rPr>
+          <w:color w:val="000000"/>
+          <w:sz w:val="24"/>
+          <w:szCs w:val="24"/>
+        </w:rPr>
+        <w:t>), скан заявки (пока нерабочее)</w:t>
+      </w:r>
+    </w:p>
+    <w:p>
+      <w:r>
+        <w:rPr>
+          <w:color w:val="000000"/>
+          <w:sz w:val="24"/>
+          <w:szCs w:val="24"/>
+        </w:rPr>
+        <w:t>Добавлена колонка «Заблокирован» (пока нерабочее)</w:t>
+      </w:r>
+    </w:p>
+    <w:p>
+      <w:r>
+        <w:rPr>
+          <w:noProof/>
+        </w:rPr>
+        <w:drawing>
+          <wp:inline distT="0" distB="0" distL="0" distR="0" wp14:anchorId="4A5B2461" wp14:editId="258F86F7">
+            <wp:extent cx="5940425" cy="5210175"/>
+            <wp:effectExtent l="0" t="0" r="3175" b="9525"/>
+            <wp:docPr id="4" name="Рисунок 4"/>
+            <wp:cNvGraphicFramePr>
+              <a:graphicFrameLocks xmlns:a="http://schemas.openxmlformats.org/drawingml/2006/main" noChangeAspect="1"/>
+            </wp:cNvGraphicFramePr>
+            <a:graphic xmlns:a="http://schemas.openxmlformats.org/drawingml/2006/main">
+              <a:graphicData uri="http://schemas.openxmlformats.org/drawingml/2006/picture">
+                <pic:pic xmlns:pic="http://schemas.openxmlformats.org/drawingml/2006/picture">
+                  <pic:nvPicPr>
+                    <pic:cNvPr id="1" name=""/>
+                    <pic:cNvPicPr/>
+                  </pic:nvPicPr>
+                  <pic:blipFill>
+                    <a:blip r:embed="rId9"/>
                     <a:stretch>
                       <a:fillRect/>
                     </a:stretch>
@@ -2217,35 +2400,87 @@
                   <pic:spPr>
                     <a:xfrm>
                       <a:off x="0" y="0"/>
-                      <a:ext cx="6115050" cy="5507355"/>
+                      <a:ext cx="5940425" cy="5210175"/>
                     </a:xfrm>
                     <a:prstGeom prst="rect">
                       <a:avLst/>
                     </a:prstGeom>
-                    <a:ln/>
                   </pic:spPr>
                 </pic:pic>
               </a:graphicData>
             </a:graphic>
-          </wp:anchor>
+          </wp:inline>
         </w:drawing>
+      </w:r>
+    </w:p>
+    <w:p>
+      <w:pPr>
+        <w:widowControl w:val="0"/>
+        <w:pBdr>
+          <w:top w:val="nil"/>
+          <w:left w:val="nil"/>
+          <w:bottom w:val="nil"/>
+          <w:right w:val="nil"/>
+          <w:between w:val="nil"/>
+        </w:pBdr>
+        <w:rPr>
+          <w:b/>
+          <w:color w:val="000000"/>
+          <w:sz w:val="24"/>
+          <w:szCs w:val="24"/>
+        </w:rPr>
+      </w:pPr>
+    </w:p>
+    <w:p/>
+    <w:p>
+      <w:pPr>
+        <w:pStyle w:val="3"/>
+        <w:rPr>
+          <w:color w:val="000000"/>
+          <w:sz w:val="24"/>
+          <w:szCs w:val="24"/>
+        </w:rPr>
+      </w:pPr>
+      <w:r>
+        <w:rPr>
+          <w:color w:val="000000"/>
+          <w:sz w:val="24"/>
+          <w:szCs w:val="24"/>
+        </w:rPr>
+        <w:t>Тест 26.1.3. Открыть</w:t>
+      </w:r>
+      <w:r>
+        <w:rPr>
+          <w:color w:val="000000"/>
+          <w:sz w:val="24"/>
+          <w:szCs w:val="24"/>
+        </w:rPr>
+        <w:t xml:space="preserve"> </w:t>
+      </w:r>
+      <w:r>
+        <w:rPr>
+          <w:color w:val="000000"/>
+          <w:sz w:val="24"/>
+          <w:szCs w:val="24"/>
+        </w:rPr>
+        <w:t>вкладку «Заявки на основании» формы «Заявки»</w:t>
       </w:r>
     </w:p>
     <w:tbl>
       <w:tblPr>
-        <w:tblW w:w="9642" w:type="dxa"/>
+        <w:tblW w:w="9638" w:type="dxa"/>
         <w:tblInd w:w="55" w:type="dxa"/>
         <w:tblLayout w:type="fixed"/>
         <w:tblLook w:val="0000" w:firstRow="0" w:lastRow="0" w:firstColumn="0" w:lastColumn="0" w:noHBand="0" w:noVBand="0"/>
       </w:tblPr>
       <w:tblGrid>
-        <w:gridCol w:w="4819"/>
-        <w:gridCol w:w="4823"/>
+        <w:gridCol w:w="3061"/>
+        <w:gridCol w:w="6577"/>
       </w:tblGrid>
       <w:tr>
         <w:tc>
           <w:tcPr>
-            <w:tcW w:w="4819" w:type="dxa"/>
+            <w:tcW w:w="3061" w:type="dxa"/>
             <w:tcBorders>
               <w:top w:val="single" w:sz="4" w:space="0" w:color="000000"/>
               <w:left w:val="single" w:sz="4" w:space="0" w:color="000000"/>
@@ -2268,11 +2503,20 @@
                 <w:szCs w:val="24"/>
               </w:rPr>
             </w:pPr>
+            <w:r>
+              <w:rPr>
+                <w:b/>
+                <w:color w:val="000000"/>
+                <w:sz w:val="24"/>
+                <w:szCs w:val="24"/>
+              </w:rPr>
+              <w:t>Дата</w:t>
+            </w:r>
           </w:p>
         </w:tc>
         <w:tc>
           <w:tcPr>
-            <w:tcW w:w="4823" w:type="dxa"/>
+            <w:tcW w:w="6577" w:type="dxa"/>
             <w:tcBorders>
               <w:top w:val="single" w:sz="4" w:space="0" w:color="000000"/>
               <w:left w:val="single" w:sz="4" w:space="0" w:color="000000"/>
@@ -2296,13 +2540,22 @@
                 <w:szCs w:val="24"/>
               </w:rPr>
             </w:pPr>
+            <w:r>
+              <w:rPr>
+                <w:b/>
+                <w:color w:val="000000"/>
+                <w:sz w:val="24"/>
+                <w:szCs w:val="24"/>
+              </w:rPr>
+              <w:t>Внесение изменений. Примечание.</w:t>
+            </w:r>
           </w:p>
         </w:tc>
       </w:tr>
       <w:tr>
         <w:tc>
           <w:tcPr>
-            <w:tcW w:w="4819" w:type="dxa"/>
+            <w:tcW w:w="3061" w:type="dxa"/>
             <w:tcBorders>
               <w:left w:val="single" w:sz="4" w:space="0" w:color="000000"/>
               <w:bottom w:val="single" w:sz="4" w:space="0" w:color="000000"/>
@@ -2324,11 +2577,19 @@
                 <w:szCs w:val="24"/>
               </w:rPr>
             </w:pPr>
+            <w:r>
+              <w:rPr>
+                <w:color w:val="000000"/>
+                <w:sz w:val="24"/>
+                <w:szCs w:val="24"/>
+              </w:rPr>
+              <w:t>01.08.18</w:t>
+            </w:r>
           </w:p>
         </w:tc>
         <w:tc>
           <w:tcPr>
-            <w:tcW w:w="4823" w:type="dxa"/>
+            <w:tcW w:w="6577" w:type="dxa"/>
             <w:tcBorders>
               <w:left w:val="single" w:sz="4" w:space="0" w:color="000000"/>
               <w:bottom w:val="single" w:sz="4" w:space="0" w:color="000000"/>
@@ -2351,6 +2612,14 @@
                 <w:szCs w:val="24"/>
               </w:rPr>
             </w:pPr>
+            <w:r>
+              <w:rPr>
+                <w:color w:val="000000"/>
+                <w:sz w:val="24"/>
+                <w:szCs w:val="24"/>
+              </w:rPr>
+              <w:t>Создание теста</w:t>
+            </w:r>
           </w:p>
         </w:tc>
       </w:tr>
@@ -2366,89 +2635,220 @@
           <w:between w:val="nil"/>
         </w:pBdr>
         <w:rPr>
+          <w:color w:val="000000"/>
+          <w:sz w:val="24"/>
+          <w:szCs w:val="24"/>
+        </w:rPr>
+      </w:pPr>
+    </w:p>
+    <w:p>
+      <w:pPr>
+        <w:widowControl w:val="0"/>
+        <w:pBdr>
+          <w:top w:val="nil"/>
+          <w:left w:val="nil"/>
+          <w:bottom w:val="nil"/>
+          <w:right w:val="nil"/>
+          <w:between w:val="nil"/>
+        </w:pBdr>
+        <w:rPr>
+          <w:color w:val="000000"/>
+          <w:sz w:val="24"/>
+          <w:szCs w:val="24"/>
+        </w:rPr>
+      </w:pPr>
+    </w:p>
+    <w:tbl>
+      <w:tblPr>
+        <w:tblW w:w="9638" w:type="dxa"/>
+        <w:tblInd w:w="55" w:type="dxa"/>
+        <w:tblLayout w:type="fixed"/>
+        <w:tblLook w:val="0000" w:firstRow="0" w:lastRow="0" w:firstColumn="0" w:lastColumn="0" w:noHBand="0" w:noVBand="0"/>
+      </w:tblPr>
+      <w:tblGrid>
+        <w:gridCol w:w="3052"/>
+        <w:gridCol w:w="6586"/>
+      </w:tblGrid>
+      <w:tr>
+        <w:tc>
+          <w:tcPr>
+            <w:tcW w:w="3052" w:type="dxa"/>
+            <w:tcBorders>
+              <w:top w:val="single" w:sz="4" w:space="0" w:color="000000"/>
+              <w:left w:val="single" w:sz="4" w:space="0" w:color="000000"/>
+              <w:bottom w:val="single" w:sz="4" w:space="0" w:color="000000"/>
+            </w:tcBorders>
+          </w:tcPr>
+          <w:p>
+            <w:pPr>
+              <w:widowControl w:val="0"/>
+              <w:pBdr>
+                <w:top w:val="nil"/>
+                <w:left w:val="nil"/>
+                <w:bottom w:val="nil"/>
+                <w:right w:val="nil"/>
+                <w:between w:val="nil"/>
+              </w:pBdr>
+              <w:rPr>
+                <w:color w:val="000000"/>
+                <w:sz w:val="24"/>
+                <w:szCs w:val="24"/>
+              </w:rPr>
+            </w:pPr>
+            <w:r>
+              <w:rPr>
+                <w:b/>
+                <w:color w:val="000000"/>
+                <w:sz w:val="24"/>
+                <w:szCs w:val="24"/>
+              </w:rPr>
+              <w:t>Дата</w:t>
+            </w:r>
+          </w:p>
+        </w:tc>
+        <w:tc>
+          <w:tcPr>
+            <w:tcW w:w="6586" w:type="dxa"/>
+            <w:tcBorders>
+              <w:top w:val="single" w:sz="4" w:space="0" w:color="000000"/>
+              <w:left w:val="single" w:sz="4" w:space="0" w:color="000000"/>
+              <w:bottom w:val="single" w:sz="4" w:space="0" w:color="000000"/>
+              <w:right w:val="single" w:sz="4" w:space="0" w:color="000000"/>
+            </w:tcBorders>
+          </w:tcPr>
+          <w:p>
+            <w:pPr>
+              <w:widowControl w:val="0"/>
+              <w:pBdr>
+                <w:top w:val="nil"/>
+                <w:left w:val="nil"/>
+                <w:bottom w:val="nil"/>
+                <w:right w:val="nil"/>
+                <w:between w:val="nil"/>
+              </w:pBdr>
+              <w:rPr>
+                <w:color w:val="000000"/>
+                <w:sz w:val="24"/>
+                <w:szCs w:val="24"/>
+              </w:rPr>
+            </w:pPr>
+            <w:r>
+              <w:rPr>
+                <w:b/>
+                <w:color w:val="000000"/>
+                <w:sz w:val="24"/>
+                <w:szCs w:val="24"/>
+              </w:rPr>
+              <w:t>Прохождение</w:t>
+            </w:r>
+          </w:p>
+        </w:tc>
+      </w:tr>
+      <w:tr>
+        <w:tc>
+          <w:tcPr>
+            <w:tcW w:w="3052" w:type="dxa"/>
+            <w:tcBorders>
+              <w:left w:val="single" w:sz="4" w:space="0" w:color="000000"/>
+              <w:bottom w:val="single" w:sz="4" w:space="0" w:color="000000"/>
+            </w:tcBorders>
+          </w:tcPr>
+          <w:p>
+            <w:pPr>
+              <w:widowControl w:val="0"/>
+              <w:pBdr>
+                <w:top w:val="nil"/>
+                <w:left w:val="nil"/>
+                <w:bottom w:val="nil"/>
+                <w:right w:val="nil"/>
+                <w:between w:val="nil"/>
+              </w:pBdr>
+              <w:rPr>
+                <w:color w:val="000000"/>
+                <w:sz w:val="24"/>
+                <w:szCs w:val="24"/>
+              </w:rPr>
+            </w:pPr>
+          </w:p>
+        </w:tc>
+        <w:tc>
+          <w:tcPr>
+            <w:tcW w:w="6586" w:type="dxa"/>
+            <w:tcBorders>
+              <w:left w:val="single" w:sz="4" w:space="0" w:color="000000"/>
+              <w:bottom w:val="single" w:sz="4" w:space="0" w:color="000000"/>
+              <w:right w:val="single" w:sz="4" w:space="0" w:color="000000"/>
+            </w:tcBorders>
+          </w:tcPr>
+          <w:p>
+            <w:pPr>
+              <w:widowControl w:val="0"/>
+              <w:pBdr>
+                <w:top w:val="nil"/>
+                <w:left w:val="nil"/>
+                <w:bottom w:val="nil"/>
+                <w:right w:val="nil"/>
+                <w:between w:val="nil"/>
+              </w:pBdr>
+              <w:rPr>
+                <w:color w:val="000000"/>
+                <w:sz w:val="24"/>
+                <w:szCs w:val="24"/>
+              </w:rPr>
+            </w:pPr>
+          </w:p>
+        </w:tc>
+      </w:tr>
+    </w:tbl>
+    <w:p>
+      <w:pPr>
+        <w:widowControl w:val="0"/>
+        <w:pBdr>
+          <w:top w:val="nil"/>
+          <w:left w:val="nil"/>
+          <w:bottom w:val="nil"/>
+          <w:right w:val="nil"/>
+          <w:between w:val="nil"/>
+        </w:pBdr>
+        <w:rPr>
+          <w:color w:val="000000"/>
+          <w:sz w:val="24"/>
+          <w:szCs w:val="24"/>
+        </w:rPr>
+      </w:pPr>
+    </w:p>
+    <w:p>
+      <w:pPr>
+        <w:widowControl w:val="0"/>
+        <w:pBdr>
+          <w:top w:val="nil"/>
+          <w:left w:val="nil"/>
+          <w:bottom w:val="nil"/>
+          <w:right w:val="nil"/>
+          <w:between w:val="nil"/>
+        </w:pBdr>
+        <w:rPr>
+          <w:color w:val="000000"/>
+          <w:sz w:val="24"/>
+          <w:szCs w:val="24"/>
+        </w:rPr>
+      </w:pPr>
+      <w:r>
+        <w:rPr>
           <w:b/>
           <w:color w:val="000000"/>
           <w:sz w:val="24"/>
           <w:szCs w:val="24"/>
         </w:rPr>
-      </w:pPr>
-    </w:p>
-    <w:p/>
-    <w:p>
-      <w:pPr>
-        <w:pStyle w:val="3"/>
-        <w:rPr>
-          <w:color w:val="000000"/>
-          <w:sz w:val="24"/>
-          <w:szCs w:val="24"/>
-        </w:rPr>
-      </w:pPr>
-      <w:r>
-        <w:rPr>
-          <w:color w:val="000000"/>
-          <w:sz w:val="24"/>
-          <w:szCs w:val="24"/>
-        </w:rPr>
-        <w:lastRenderedPageBreak/>
-        <w:t>Тест 26.</w:t>
-      </w:r>
-      <w:r>
-        <w:rPr>
-          <w:color w:val="000000"/>
-          <w:sz w:val="24"/>
-          <w:szCs w:val="24"/>
-        </w:rPr>
-        <w:t>1</w:t>
-      </w:r>
-      <w:r>
-        <w:rPr>
-          <w:color w:val="000000"/>
-          <w:sz w:val="24"/>
-          <w:szCs w:val="24"/>
-        </w:rPr>
-        <w:t>.</w:t>
-      </w:r>
-      <w:r>
-        <w:rPr>
-          <w:color w:val="000000"/>
-          <w:sz w:val="24"/>
-          <w:szCs w:val="24"/>
-        </w:rPr>
-        <w:t>3.</w:t>
-      </w:r>
-      <w:r>
-        <w:rPr>
-          <w:color w:val="000000"/>
-          <w:sz w:val="24"/>
-          <w:szCs w:val="24"/>
-        </w:rPr>
-        <w:t xml:space="preserve"> Закрытие новой разовой заявки по кнопке отмена.</w:t>
-      </w:r>
-    </w:p>
-    <w:p>
-      <w:pPr>
-        <w:widowControl w:val="0"/>
-        <w:pBdr>
-          <w:top w:val="nil"/>
-          <w:left w:val="nil"/>
-          <w:bottom w:val="nil"/>
-          <w:right w:val="nil"/>
-          <w:between w:val="nil"/>
-        </w:pBdr>
-        <w:rPr>
-          <w:color w:val="000000"/>
-          <w:sz w:val="24"/>
-          <w:szCs w:val="24"/>
-        </w:rPr>
-      </w:pPr>
-      <w:r>
-        <w:rPr>
-          <w:b/>
-          <w:color w:val="000000"/>
-          <w:sz w:val="24"/>
-          <w:szCs w:val="24"/>
-        </w:rPr>
-        <w:t>Цель — закрытие заявки на добавление по кнопке отмена.</w:t>
+        <w:t>Цель</w:t>
+      </w:r>
+      <w:r>
+        <w:rPr>
+          <w:color w:val="000000"/>
+          <w:sz w:val="24"/>
+          <w:szCs w:val="24"/>
+        </w:rPr>
+        <w:t xml:space="preserve"> — открыть форму «Заявки», выбрать вкладку «Временные заявки», убедиться, что открыто то, что нужно.</w:t>
       </w:r>
     </w:p>
     <w:p>
@@ -2499,7 +2899,7 @@
         <w:widowControl w:val="0"/>
         <w:numPr>
           <w:ilvl w:val="0"/>
-          <w:numId w:val="3"/>
+          <w:numId w:val="1"/>
         </w:numPr>
         <w:pBdr>
           <w:top w:val="nil"/>
@@ -2520,7 +2920,7 @@
           <w:sz w:val="24"/>
           <w:szCs w:val="24"/>
         </w:rPr>
-        <w:t>открыть форму «Заявки», затем добавить новую разовую заявку (Тест 26.2.1.);</w:t>
+        <w:t>Убедиться, что запущен и настроен сервер приложения СУП;</w:t>
       </w:r>
     </w:p>
     <w:p>
@@ -2528,7 +2928,7 @@
         <w:widowControl w:val="0"/>
         <w:numPr>
           <w:ilvl w:val="0"/>
-          <w:numId w:val="3"/>
+          <w:numId w:val="1"/>
         </w:numPr>
         <w:pBdr>
           <w:top w:val="nil"/>
@@ -2543,23 +2943,24 @@
           <w:szCs w:val="24"/>
         </w:rPr>
       </w:pPr>
-      <w:proofErr w:type="gramStart"/>
-      <w:r>
-        <w:rPr>
-          <w:color w:val="000000"/>
-          <w:sz w:val="24"/>
-          <w:szCs w:val="24"/>
-        </w:rPr>
-        <w:t>перейти  на</w:t>
-      </w:r>
-      <w:proofErr w:type="gramEnd"/>
-      <w:r>
-        <w:rPr>
-          <w:color w:val="000000"/>
-          <w:sz w:val="24"/>
-          <w:szCs w:val="24"/>
-        </w:rPr>
-        <w:t xml:space="preserve"> вторую заявку с помощью кнопки «След.»</w:t>
+      <w:proofErr w:type="spellStart"/>
+      <w:r>
+        <w:rPr>
+          <w:color w:val="000000"/>
+          <w:sz w:val="24"/>
+          <w:szCs w:val="24"/>
+        </w:rPr>
+        <w:lastRenderedPageBreak/>
+        <w:t>Авторизироваться</w:t>
+      </w:r>
+      <w:proofErr w:type="spellEnd"/>
+      <w:r>
+        <w:rPr>
+          <w:color w:val="000000"/>
+          <w:sz w:val="24"/>
+          <w:szCs w:val="24"/>
+        </w:rPr>
+        <w:t xml:space="preserve"> в системе;</w:t>
       </w:r>
     </w:p>
     <w:p>
@@ -2567,7 +2968,7 @@
         <w:widowControl w:val="0"/>
         <w:numPr>
           <w:ilvl w:val="0"/>
-          <w:numId w:val="3"/>
+          <w:numId w:val="1"/>
         </w:numPr>
         <w:pBdr>
           <w:top w:val="nil"/>
@@ -2588,50 +2989,7 @@
           <w:sz w:val="24"/>
           <w:szCs w:val="24"/>
         </w:rPr>
-        <w:t>нажать кнопку «Отмена»</w:t>
-      </w:r>
-    </w:p>
-    <w:p>
-      <w:pPr>
-        <w:widowControl w:val="0"/>
-        <w:pBdr>
-          <w:top w:val="nil"/>
-          <w:left w:val="nil"/>
-          <w:bottom w:val="nil"/>
-          <w:right w:val="nil"/>
-          <w:between w:val="nil"/>
-        </w:pBdr>
-        <w:rPr>
-          <w:color w:val="000000"/>
-          <w:sz w:val="24"/>
-          <w:szCs w:val="24"/>
-        </w:rPr>
-      </w:pPr>
-    </w:p>
-    <w:p>
-      <w:pPr>
-        <w:widowControl w:val="0"/>
-        <w:pBdr>
-          <w:top w:val="nil"/>
-          <w:left w:val="nil"/>
-          <w:bottom w:val="nil"/>
-          <w:right w:val="nil"/>
-          <w:between w:val="nil"/>
-        </w:pBdr>
-        <w:rPr>
-          <w:color w:val="000000"/>
-          <w:sz w:val="24"/>
-          <w:szCs w:val="24"/>
-        </w:rPr>
-      </w:pPr>
-      <w:r>
-        <w:rPr>
-          <w:b/>
-          <w:color w:val="000000"/>
-          <w:sz w:val="24"/>
-          <w:szCs w:val="24"/>
-        </w:rPr>
-        <w:t>Результат:</w:t>
+        <w:t>Нажать кнопку «Заявки»;</w:t>
       </w:r>
     </w:p>
     <w:p>
@@ -2639,7 +2997,7 @@
         <w:widowControl w:val="0"/>
         <w:numPr>
           <w:ilvl w:val="0"/>
-          <w:numId w:val="5"/>
+          <w:numId w:val="1"/>
         </w:numPr>
         <w:pBdr>
           <w:top w:val="nil"/>
@@ -2660,10 +3018,297 @@
           <w:sz w:val="24"/>
           <w:szCs w:val="24"/>
         </w:rPr>
-        <w:t>Состояние должно вернуться в исходное до добавления разовой заявки, т. е., на вторую заявку.</w:t>
-      </w:r>
+        <w:t>Выбрать вкладку «Заявки на основании».</w:t>
+      </w:r>
+    </w:p>
+    <w:p>
+      <w:pPr>
+        <w:widowControl w:val="0"/>
+        <w:pBdr>
+          <w:top w:val="nil"/>
+          <w:left w:val="nil"/>
+          <w:bottom w:val="nil"/>
+          <w:right w:val="nil"/>
+          <w:between w:val="nil"/>
+        </w:pBdr>
+        <w:rPr>
+          <w:color w:val="000000"/>
+          <w:sz w:val="24"/>
+          <w:szCs w:val="24"/>
+        </w:rPr>
+      </w:pPr>
+      <w:r>
+        <w:rPr>
+          <w:noProof/>
+          <w:color w:val="000000"/>
+          <w:sz w:val="24"/>
+          <w:szCs w:val="24"/>
+        </w:rPr>
+        <w:drawing>
+          <wp:inline distT="0" distB="0" distL="0" distR="0" wp14:anchorId="5D8970B6" wp14:editId="7CB5E90E">
+            <wp:extent cx="6115050" cy="5359400"/>
+            <wp:effectExtent l="0" t="0" r="0" b="0"/>
+            <wp:docPr id="17" name="Рисунок 17"/>
+            <wp:cNvGraphicFramePr>
+              <a:graphicFrameLocks xmlns:a="http://schemas.openxmlformats.org/drawingml/2006/main" noChangeAspect="1"/>
+            </wp:cNvGraphicFramePr>
+            <a:graphic xmlns:a="http://schemas.openxmlformats.org/drawingml/2006/main">
+              <a:graphicData uri="http://schemas.openxmlformats.org/drawingml/2006/picture">
+                <pic:pic xmlns:pic="http://schemas.openxmlformats.org/drawingml/2006/picture">
+                  <pic:nvPicPr>
+                    <pic:cNvPr id="0" name="Picture 2"/>
+                    <pic:cNvPicPr>
+                      <a:picLocks noChangeAspect="1" noChangeArrowheads="1"/>
+                    </pic:cNvPicPr>
+                  </pic:nvPicPr>
+                  <pic:blipFill>
+                    <a:blip r:embed="rId10">
+                      <a:extLst>
+                        <a:ext uri="{28A0092B-C50C-407E-A947-70E740481C1C}">
+                          <a14:useLocalDpi xmlns:a14="http://schemas.microsoft.com/office/drawing/2010/main" val="0"/>
+                        </a:ext>
+                      </a:extLst>
+                    </a:blip>
+                    <a:srcRect/>
+                    <a:stretch>
+                      <a:fillRect/>
+                    </a:stretch>
+                  </pic:blipFill>
+                  <pic:spPr bwMode="auto">
+                    <a:xfrm>
+                      <a:off x="0" y="0"/>
+                      <a:ext cx="6115050" cy="5359400"/>
+                    </a:xfrm>
+                    <a:prstGeom prst="rect">
+                      <a:avLst/>
+                    </a:prstGeom>
+                    <a:noFill/>
+                    <a:ln>
+                      <a:noFill/>
+                    </a:ln>
+                  </pic:spPr>
+                </pic:pic>
+              </a:graphicData>
+            </a:graphic>
+          </wp:inline>
+        </w:drawing>
+      </w:r>
+    </w:p>
+    <w:p>
+      <w:pPr>
+        <w:spacing w:after="160" w:line="259" w:lineRule="auto"/>
+        <w:rPr>
+          <w:color w:val="000000"/>
+          <w:sz w:val="24"/>
+          <w:szCs w:val="24"/>
+        </w:rPr>
+      </w:pPr>
+      <w:r>
+        <w:rPr>
+          <w:color w:val="000000"/>
+          <w:sz w:val="24"/>
+          <w:szCs w:val="24"/>
+        </w:rPr>
+        <w:br w:type="page"/>
+      </w:r>
+    </w:p>
+    <w:p>
+      <w:pPr>
+        <w:widowControl w:val="0"/>
+        <w:pBdr>
+          <w:top w:val="nil"/>
+          <w:left w:val="nil"/>
+          <w:bottom w:val="nil"/>
+          <w:right w:val="nil"/>
+          <w:between w:val="nil"/>
+        </w:pBdr>
+        <w:rPr>
+          <w:b/>
+          <w:color w:val="000000"/>
+          <w:sz w:val="24"/>
+          <w:szCs w:val="24"/>
+        </w:rPr>
+      </w:pPr>
+      <w:r>
+        <w:rPr>
+          <w:b/>
+          <w:color w:val="000000"/>
+          <w:sz w:val="24"/>
+          <w:szCs w:val="24"/>
+        </w:rPr>
+        <w:lastRenderedPageBreak/>
+        <w:t>Изменение от 03.08.2018</w:t>
+      </w:r>
+    </w:p>
+    <w:p>
+      <w:pPr>
+        <w:rPr>
+          <w:color w:val="000000"/>
+          <w:sz w:val="24"/>
+          <w:szCs w:val="24"/>
+        </w:rPr>
+      </w:pPr>
+      <w:r>
+        <w:rPr>
+          <w:color w:val="000000"/>
+          <w:sz w:val="24"/>
+          <w:szCs w:val="24"/>
+        </w:rPr>
+        <w:t xml:space="preserve">Добавлены поля: имя создавшего пропуск, имя редактировавшего пропуск, дата создания пропуска, дата последнего редактирования пропуска, штрих-код </w:t>
+      </w:r>
+      <w:proofErr w:type="spellStart"/>
+      <w:r>
+        <w:rPr>
+          <w:color w:val="000000"/>
+          <w:sz w:val="24"/>
+          <w:szCs w:val="24"/>
+        </w:rPr>
+        <w:t>сэд</w:t>
+      </w:r>
+      <w:proofErr w:type="spellEnd"/>
+      <w:r>
+        <w:rPr>
+          <w:color w:val="000000"/>
+          <w:sz w:val="24"/>
+          <w:szCs w:val="24"/>
+        </w:rPr>
+        <w:t xml:space="preserve"> (пока не работает из-за отсутствия интеграции с </w:t>
+      </w:r>
+      <w:proofErr w:type="spellStart"/>
+      <w:r>
+        <w:rPr>
+          <w:color w:val="000000"/>
+          <w:sz w:val="24"/>
+          <w:szCs w:val="24"/>
+        </w:rPr>
+        <w:t>сэд</w:t>
+      </w:r>
+      <w:proofErr w:type="spellEnd"/>
+      <w:r>
+        <w:rPr>
+          <w:color w:val="000000"/>
+          <w:sz w:val="24"/>
+          <w:szCs w:val="24"/>
+        </w:rPr>
+        <w:t>), скан заявки (пока нерабочее)</w:t>
+      </w:r>
+    </w:p>
+    <w:p>
+      <w:r>
+        <w:rPr>
+          <w:color w:val="000000"/>
+          <w:sz w:val="24"/>
+          <w:szCs w:val="24"/>
+        </w:rPr>
+        <w:t>Добавлена колонка «Заблокирован»</w:t>
+      </w:r>
+      <w:r>
+        <w:rPr>
+          <w:color w:val="000000"/>
+          <w:sz w:val="24"/>
+          <w:szCs w:val="24"/>
+        </w:rPr>
+        <w:t xml:space="preserve"> (</w:t>
+      </w:r>
+      <w:r>
+        <w:rPr>
+          <w:color w:val="000000"/>
+          <w:sz w:val="24"/>
+          <w:szCs w:val="24"/>
+        </w:rPr>
+        <w:t>пока нерабочее</w:t>
+      </w:r>
+      <w:r>
+        <w:rPr>
+          <w:color w:val="000000"/>
+          <w:sz w:val="24"/>
+          <w:szCs w:val="24"/>
+        </w:rPr>
+        <w:t>)</w:t>
+      </w:r>
+    </w:p>
+    <w:p>
+      <w:pPr>
+        <w:widowControl w:val="0"/>
+        <w:pBdr>
+          <w:top w:val="nil"/>
+          <w:left w:val="nil"/>
+          <w:bottom w:val="nil"/>
+          <w:right w:val="nil"/>
+          <w:between w:val="nil"/>
+        </w:pBdr>
+        <w:rPr>
+          <w:color w:val="000000"/>
+          <w:sz w:val="24"/>
+          <w:szCs w:val="24"/>
+        </w:rPr>
+      </w:pPr>
+      <w:r>
+        <w:rPr>
+          <w:noProof/>
+        </w:rPr>
+        <w:drawing>
+          <wp:inline distT="0" distB="0" distL="0" distR="0" wp14:anchorId="69BAB059" wp14:editId="3A0C46AF">
+            <wp:extent cx="5940425" cy="5210175"/>
+            <wp:effectExtent l="0" t="0" r="3175" b="9525"/>
+            <wp:docPr id="6" name="Рисунок 6"/>
+            <wp:cNvGraphicFramePr>
+              <a:graphicFrameLocks xmlns:a="http://schemas.openxmlformats.org/drawingml/2006/main" noChangeAspect="1"/>
+            </wp:cNvGraphicFramePr>
+            <a:graphic xmlns:a="http://schemas.openxmlformats.org/drawingml/2006/main">
+              <a:graphicData uri="http://schemas.openxmlformats.org/drawingml/2006/picture">
+                <pic:pic xmlns:pic="http://schemas.openxmlformats.org/drawingml/2006/picture">
+                  <pic:nvPicPr>
+                    <pic:cNvPr id="1" name=""/>
+                    <pic:cNvPicPr/>
+                  </pic:nvPicPr>
+                  <pic:blipFill>
+                    <a:blip r:embed="rId11"/>
+                    <a:stretch>
+                      <a:fillRect/>
+                    </a:stretch>
+                  </pic:blipFill>
+                  <pic:spPr>
+                    <a:xfrm>
+                      <a:off x="0" y="0"/>
+                      <a:ext cx="5940425" cy="5210175"/>
+                    </a:xfrm>
+                    <a:prstGeom prst="rect">
+                      <a:avLst/>
+                    </a:prstGeom>
+                  </pic:spPr>
+                </pic:pic>
+              </a:graphicData>
+            </a:graphic>
+          </wp:inline>
+        </w:drawing>
+      </w:r>
+    </w:p>
+    <w:p>
+      <w:pPr>
+        <w:widowControl w:val="0"/>
+        <w:pBdr>
+          <w:top w:val="nil"/>
+          <w:left w:val="nil"/>
+          <w:bottom w:val="nil"/>
+          <w:right w:val="nil"/>
+          <w:between w:val="nil"/>
+        </w:pBdr>
+        <w:rPr>
+          <w:color w:val="000000"/>
+          <w:sz w:val="24"/>
+          <w:szCs w:val="24"/>
+        </w:rPr>
+      </w:pPr>
     </w:p>
     <w:p/>
+    <w:p>
+      <w:pPr>
+        <w:pStyle w:val="3"/>
+      </w:pPr>
+      <w:bookmarkStart w:id="0" w:name="_GoBack"/>
+      <w:bookmarkEnd w:id="0"/>
+    </w:p>
     <w:sectPr>
       <w:pgSz w:w="11906" w:h="16838"/>
       <w:pgMar w:top="1134" w:right="850" w:bottom="1134" w:left="1701" w:header="708" w:footer="708" w:gutter="0"/>
